--- a/WordDocuments/Aptos/0253.docx
+++ b/WordDocuments/Aptos/0253.docx
@@ -12,7 +12,7 @@
           <w:color w:val="000000"/>
           <w:sz w:val="44"/>
         </w:rPr>
-        <w:t>Unraveling the Cosmic Symphony: A Journey Through Spacetime</w:t>
+        <w:t>The Power of Chemistry: Transforming Our Understanding of the World</w:t>
       </w:r>
     </w:p>
     <w:p>
@@ -42,7 +42,7 @@
           <w:color w:val="000000"/>
           <w:sz w:val="36"/>
         </w:rPr>
-        <w:t xml:space="preserve"> Amelia Kingsley</w:t>
+        <w:t xml:space="preserve"> Jane Williams</w:t>
       </w:r>
     </w:p>
     <w:p>
@@ -55,7 +55,7 @@
           <w:color w:val="000000"/>
           <w:sz w:val="32"/>
         </w:rPr>
-        <w:t>amelia</w:t>
+        <w:t>jane</w:t>
       </w:r>
       <w:r>
         <w:rPr>
@@ -71,7 +71,7 @@
           <w:color w:val="000000"/>
           <w:sz w:val="32"/>
         </w:rPr>
-        <w:t>kingsley@spatiallabs</w:t>
+        <w:t>williams@schoolmail</w:t>
       </w:r>
       <w:r>
         <w:rPr>
@@ -98,7 +98,7 @@
           <w:color w:val="000000"/>
           <w:sz w:val="24"/>
         </w:rPr>
-        <w:t>Bathed in the shimmering starlight, humans have pondered the ethereal depths of the cosmos since time immemorial</w:t>
+        <w:t>Within the intricate tapestry of life's wonders, Chemistry stands out as a captivating force, shaping our understanding of the world around us</w:t>
       </w:r>
       <w:r>
         <w:rPr>
@@ -114,7 +114,7 @@
           <w:color w:val="000000"/>
           <w:sz w:val="24"/>
         </w:rPr>
-        <w:t xml:space="preserve"> Throughout civilizations, the vastness of space and the nature of the universe have capsized imaginations, igniting boundless curiosity and sparking a fervent pursuit of knowledge</w:t>
+        <w:t xml:space="preserve"> From the smallest atoms to the most intricate biological processes, chemistry orchestrates the symphony of our existence</w:t>
       </w:r>
       <w:r>
         <w:rPr>
@@ -130,7 +130,7 @@
           <w:color w:val="000000"/>
           <w:sz w:val="24"/>
         </w:rPr>
-        <w:t xml:space="preserve"> From the ancient astronomers who charted the celestial tapestry to the modern astrophysicists unraveling the fabric of spacetime, the allure of the cosmos continues to propel humanity's quest for cosmic enlightenment</w:t>
+        <w:t xml:space="preserve"> Its principles provide a microscope through which we can delve into the enigmatic depths of nature's secrets</w:t>
       </w:r>
       <w:r>
         <w:rPr>
@@ -155,7 +155,7 @@
           <w:sz w:val="24"/>
         </w:rPr>
         <w:br/>
-        <w:t>In this cosmic odyssey, we voyage through the eons, voyaging to distant galaxies and peering into the enigmatic heart of black holes</w:t>
+        <w:t>At its core, chemistry is the study of how matter is composed, the changes it undergoes, and the forces that drive these transformations</w:t>
       </w:r>
       <w:r>
         <w:rPr>
@@ -171,7 +171,7 @@
           <w:color w:val="000000"/>
           <w:sz w:val="24"/>
         </w:rPr>
-        <w:t xml:space="preserve"> We explore the birth of stars, the cataclysms of stellar death, and the perplexing mysteries of dark matter and dark energy</w:t>
+        <w:t xml:space="preserve"> Like a symphony conductor, chemistry brings together diverse elements, each with unique properties, and directs them into harmonious interactions</w:t>
       </w:r>
       <w:r>
         <w:rPr>
@@ -187,89 +187,7 @@
           <w:color w:val="000000"/>
           <w:sz w:val="24"/>
         </w:rPr>
-        <w:t xml:space="preserve"> As we traverse this cosmic symphony, we are compelled to contemplate the profound questions that reside in the very essence of existence: Are we alone in the universe? What is the ultimate fate of our cosmos?</w:t>
-      </w:r>
-      <w:r>
-        <w:rPr>
-          <w:rFonts w:ascii="Aptos" w:hAnsi="Aptos"/>
-          <w:color w:val="000000"/>
-          <w:sz w:val="24"/>
-        </w:rPr>
-        <w:br/>
-      </w:r>
-      <w:r>
-        <w:rPr>
-          <w:rFonts w:ascii="Aptos" w:hAnsi="Aptos"/>
-          <w:color w:val="000000"/>
-          <w:sz w:val="24"/>
-        </w:rPr>
-        <w:br/>
-        <w:t>Introduction Continued:</w:t>
-      </w:r>
-      <w:r>
-        <w:rPr>
-          <w:rFonts w:ascii="Aptos" w:hAnsi="Aptos"/>
-          <w:color w:val="000000"/>
-          <w:sz w:val="24"/>
-        </w:rPr>
-        <w:br/>
-      </w:r>
-      <w:r>
-        <w:rPr>
-          <w:rFonts w:ascii="Aptos" w:hAnsi="Aptos"/>
-          <w:color w:val="000000"/>
-          <w:sz w:val="24"/>
-        </w:rPr>
-        <w:br/>
-        <w:t>Our cosmic journey is not simply an academic pursuit; it is a profound odyssey of self-discovery, unity, and belonging</w:t>
-      </w:r>
-      <w:r>
-        <w:rPr>
-          <w:rFonts w:ascii="Aptos" w:hAnsi="Aptos"/>
-          <w:color w:val="000000"/>
-          <w:sz w:val="24"/>
-        </w:rPr>
-        <w:t>.</w:t>
-      </w:r>
-      <w:r>
-        <w:rPr>
-          <w:rFonts w:ascii="Aptos" w:hAnsi="Aptos"/>
-          <w:color w:val="000000"/>
-          <w:sz w:val="24"/>
-        </w:rPr>
-        <w:t xml:space="preserve"> By gazing up at the starry expanse, we recognize our place within the grand cosmic tapestry, interwoven with the luminous threads of time and space</w:t>
-      </w:r>
-      <w:r>
-        <w:rPr>
-          <w:rFonts w:ascii="Aptos" w:hAnsi="Aptos"/>
-          <w:color w:val="000000"/>
-          <w:sz w:val="24"/>
-        </w:rPr>
-        <w:t>.</w:t>
-      </w:r>
-      <w:r>
-        <w:rPr>
-          <w:rFonts w:ascii="Aptos" w:hAnsi="Aptos"/>
-          <w:color w:val="000000"/>
-          <w:sz w:val="24"/>
-        </w:rPr>
-        <w:t xml:space="preserve"> The vastness of the universe instills humility and awe, reminding us of the intricate interconnectedness of life and the profoundness of our own existence</w:t>
-      </w:r>
-      <w:r>
-        <w:rPr>
-          <w:rFonts w:ascii="Aptos" w:hAnsi="Aptos"/>
-          <w:color w:val="000000"/>
-          <w:sz w:val="24"/>
-        </w:rPr>
-        <w:t>.</w:t>
-      </w:r>
-      <w:r>
-        <w:rPr>
-          <w:rFonts w:ascii="Aptos" w:hAnsi="Aptos"/>
-          <w:color w:val="000000"/>
-          <w:sz w:val="24"/>
-        </w:rPr>
-        <w:t xml:space="preserve"> Our cosmic narrative is not merely one of discoveries and revelations; it is a testament to the enduring human spirit, the boundless capacity for wonder, and the relentless pursuit of knowledge that continues to unravel the harmonies of the cosmic symphony</w:t>
+        <w:t xml:space="preserve"> It unravels the mysteries behind the formation of compounds, the decomposition of substances, and the exchange of energy during chemical reactions</w:t>
       </w:r>
       <w:r>
         <w:rPr>
@@ -294,32 +212,7 @@
           <w:sz w:val="24"/>
         </w:rPr>
         <w:br/>
-        <w:t>Introduction Continued:</w:t>
-      </w:r>
-      <w:r>
-        <w:rPr>
-          <w:rFonts w:ascii="Aptos" w:hAnsi="Aptos"/>
-          <w:color w:val="000000"/>
-          <w:sz w:val="24"/>
-        </w:rPr>
-        <w:br/>
-      </w:r>
-      <w:r>
-        <w:rPr>
-          <w:rFonts w:ascii="Aptos" w:hAnsi="Aptos"/>
-          <w:color w:val="000000"/>
-          <w:sz w:val="24"/>
-        </w:rPr>
-        <w:br/>
-      </w:r>
-      <w:r>
-        <w:rPr>
-          <w:rFonts w:ascii="Aptos" w:hAnsi="Aptos"/>
-          <w:color w:val="000000"/>
-          <w:sz w:val="24"/>
-        </w:rPr>
-        <w:lastRenderedPageBreak/>
-        <w:t>The universe is an orchestra composed of galaxies, stars, and planets, forming a harmonious ensemble of celestial movements</w:t>
+        <w:t>The profound influence of chemistry extends across various disciplines, impacting our daily lives in myriad ways</w:t>
       </w:r>
       <w:r>
         <w:rPr>
@@ -335,7 +228,7 @@
           <w:color w:val="000000"/>
           <w:sz w:val="24"/>
         </w:rPr>
-        <w:t xml:space="preserve"> Like a symphony conducted by the enigmatic hand of cosmic forces, the universe unfolds its majestic narrative through the ebb and flow of energy and matter</w:t>
+        <w:t xml:space="preserve"> From fertilizers that nourish our crops, to pharmaceuticals that heal our ailments, to polymers that revolutionize our technologies, chemistry plays an indispensable role in fostering human well-being</w:t>
       </w:r>
       <w:r>
         <w:rPr>
@@ -351,23 +244,7 @@
           <w:color w:val="000000"/>
           <w:sz w:val="24"/>
         </w:rPr>
-        <w:t xml:space="preserve"> Our journey through spacetime is a voyage of discovery, a quest to decipher the cosmic score and comprehend the intricacies of the universe's grand symphony</w:t>
-      </w:r>
-      <w:r>
-        <w:rPr>
-          <w:rFonts w:ascii="Aptos" w:hAnsi="Aptos"/>
-          <w:color w:val="000000"/>
-          <w:sz w:val="24"/>
-        </w:rPr>
-        <w:t>.</w:t>
-      </w:r>
-      <w:r>
-        <w:rPr>
-          <w:rFonts w:ascii="Aptos" w:hAnsi="Aptos"/>
-          <w:color w:val="000000"/>
-          <w:sz w:val="24"/>
-        </w:rPr>
-        <w:t xml:space="preserve"> As we delve deeper, we find ourselves captivated by a cosmos teeming with beauty, mystery, and wonder, forever in awe of the cosmic harmony that weaves the fabric of existence</w:t>
+        <w:t xml:space="preserve"> By exploring the chemical processes that underpin these applications, we gain not only a deeper appreciation for the natural world, but also the tools to address some of the pressing challenges facing our planet</w:t>
       </w:r>
       <w:r>
         <w:rPr>
@@ -394,7 +271,7 @@
           <w:rFonts w:ascii="Aptos" w:hAnsi="Aptos"/>
           <w:color w:val="000000"/>
         </w:rPr>
-        <w:t>Our cosmic voyage through spacetime has unveiled the wonders of the universe, from the celestial ballet of galaxies to the haunting allure of black holes</w:t>
+        <w:t>In this essay, we embarked on a journey into the fascinating realm of chemistry, unveiling the intricate tapestry of its principles and their profound impact on our understanding of the world</w:t>
       </w:r>
       <w:r>
         <w:rPr>
@@ -408,7 +285,7 @@
           <w:rFonts w:ascii="Aptos" w:hAnsi="Aptos"/>
           <w:color w:val="000000"/>
         </w:rPr>
-        <w:t xml:space="preserve"> We have journeyed to the edges of knowledge, peering into the enigmatic depths of dark matter and dark energy, acknowledging our profound place within the cosmic tapestry</w:t>
+        <w:t xml:space="preserve"> From the study of matter's composition and reactivity to its role in shaping life processes and technological advancements, chemistry stands as a transformative force that continues to inspire and empower us</w:t>
       </w:r>
       <w:r>
         <w:rPr>
@@ -422,21 +299,7 @@
           <w:rFonts w:ascii="Aptos" w:hAnsi="Aptos"/>
           <w:color w:val="000000"/>
         </w:rPr>
-        <w:t xml:space="preserve"> The exploration of the cosmos continues to be a source of wonder and enlightenment, reinforcing the boundless power of scientific inquiry and the enduring spirit of human curiosity</w:t>
-      </w:r>
-      <w:r>
-        <w:rPr>
-          <w:rFonts w:ascii="Aptos" w:hAnsi="Aptos"/>
-          <w:color w:val="000000"/>
-        </w:rPr>
-        <w:t>.</w:t>
-      </w:r>
-      <w:r>
-        <w:rPr>
-          <w:rFonts w:ascii="Aptos" w:hAnsi="Aptos"/>
-          <w:color w:val="000000"/>
-        </w:rPr>
-        <w:t xml:space="preserve"> As we continue to unravel the cosmic symphony, we realize that the universe is not merely a vast expanse of celestial objects; it is a symphony of existence, inviting us to contemplate our place in the grand scheme of things</w:t>
+        <w:t xml:space="preserve"> Its principles provide the framework for understanding the intricate dance of atoms and molecules, enabling us to unravel the mysteries of nature, harness its power, and shape a more sustainable future</w:t>
       </w:r>
       <w:r>
         <w:rPr>
@@ -446,6 +309,7 @@
         <w:t>.</w:t>
       </w:r>
     </w:p>
+    <w:p/>
     <w:sectPr>
       <w:pgSz w:w="12240" w:h="15840"/>
       <w:pgMar w:top="1440" w:right="1800" w:bottom="1440" w:left="1800" w:header="720" w:footer="720" w:gutter="0"/>
@@ -629,31 +493,31 @@
       </w:rPr>
     </w:lvl>
   </w:abstractNum>
-  <w:num w:numId="1" w16cid:durableId="1302929291">
+  <w:num w:numId="1" w16cid:durableId="392312017">
     <w:abstractNumId w:val="8"/>
   </w:num>
-  <w:num w:numId="2" w16cid:durableId="94597083">
+  <w:num w:numId="2" w16cid:durableId="987707395">
     <w:abstractNumId w:val="6"/>
   </w:num>
-  <w:num w:numId="3" w16cid:durableId="600841557">
+  <w:num w:numId="3" w16cid:durableId="4793453">
     <w:abstractNumId w:val="5"/>
   </w:num>
-  <w:num w:numId="4" w16cid:durableId="1747145389">
+  <w:num w:numId="4" w16cid:durableId="1960523338">
     <w:abstractNumId w:val="4"/>
   </w:num>
-  <w:num w:numId="5" w16cid:durableId="1922713965">
+  <w:num w:numId="5" w16cid:durableId="812216264">
     <w:abstractNumId w:val="7"/>
   </w:num>
-  <w:num w:numId="6" w16cid:durableId="967050649">
+  <w:num w:numId="6" w16cid:durableId="161556450">
     <w:abstractNumId w:val="3"/>
   </w:num>
-  <w:num w:numId="7" w16cid:durableId="1608151336">
+  <w:num w:numId="7" w16cid:durableId="643776578">
     <w:abstractNumId w:val="2"/>
   </w:num>
-  <w:num w:numId="8" w16cid:durableId="517889766">
+  <w:num w:numId="8" w16cid:durableId="1547257453">
     <w:abstractNumId w:val="1"/>
   </w:num>
-  <w:num w:numId="9" w16cid:durableId="835610941">
+  <w:num w:numId="9" w16cid:durableId="1645742385">
     <w:abstractNumId w:val="0"/>
   </w:num>
 </w:numbering>
